--- a/DLAD/DEVELOPMENT/DLAD-Part-9.docx
+++ b/DLAD/DEVELOPMENT/DLAD-Part-9.docx
@@ -132,16 +132,39 @@
           <w:szCs w:val="24"/>
         </w:rPr>
       </w:pPr>
-      <w:hyperlink w:anchor="P9_100" w:history="1">
-        <w:r>
-          <w:rPr>
-            <w:rStyle w:val="Hyperlink"/>
-            <w:sz w:val="24"/>
-            <w:szCs w:val="24"/>
-          </w:rPr>
-          <w:t>9.100</w:t>
-        </w:r>
-      </w:hyperlink>
+      <w:r>
+        <w:fldChar w:fldCharType="begin"/>
+      </w:r>
+      <w:r>
+        <w:instrText xml:space="preserve"> </w:instrText>
+      </w:r>
+      <w:bookmarkStart w:id="0" w:name="_GoBack"/>
+      <w:bookmarkEnd w:id="0"/>
+      <w:r>
+        <w:instrText>HYPERLINK “DLAD-Part%209.docx” \l "P9_</w:instrText>
+      </w:r>
+      <w:r>
+        <w:instrText xml:space="preserve">100" </w:instrText>
+      </w:r>
+      <w:r>
+        <w:fldChar w:fldCharType="separate"/>
+      </w:r>
+      <w:r>
+        <w:rPr>
+          <w:rStyle w:val="Hyperlink"/>
+          <w:sz w:val="24"/>
+          <w:szCs w:val="24"/>
+        </w:rPr>
+        <w:t>9.100</w:t>
+      </w:r>
+      <w:r>
+        <w:rPr>
+          <w:rStyle w:val="Hyperlink"/>
+          <w:sz w:val="24"/>
+          <w:szCs w:val="24"/>
+        </w:rPr>
+        <w:fldChar w:fldCharType="end"/>
+      </w:r>
       <w:r>
         <w:rPr>
           <w:rStyle w:val="Hyperlink"/>
@@ -184,7 +207,7 @@
           <w:szCs w:val="24"/>
         </w:rPr>
       </w:pPr>
-      <w:hyperlink w:anchor="P9_100_90" w:history="1">
+      <w:hyperlink r:id="rId6" w:anchor="P9_100_90" w:history="1">
         <w:r>
           <w:rPr>
             <w:rStyle w:val="Hyperlink"/>
@@ -219,7 +242,7 @@
           <w:lang w:val="en"/>
         </w:rPr>
       </w:pPr>
-      <w:hyperlink w:anchor="P9_104" w:history="1">
+      <w:hyperlink r:id="rId7" w:anchor="P9_104" w:history="1">
         <w:r>
           <w:rPr>
             <w:rStyle w:val="Hyperlink"/>
@@ -257,7 +280,7 @@
           <w:lang w:val="en"/>
         </w:rPr>
       </w:pPr>
-      <w:hyperlink w:anchor="P9_104_2" w:history="1">
+      <w:hyperlink r:id="rId8" w:anchor="P9_104_2" w:history="1">
         <w:r>
           <w:rPr>
             <w:rStyle w:val="Hyperlink"/>
@@ -295,7 +318,7 @@
           <w:lang w:val="en"/>
         </w:rPr>
       </w:pPr>
-      <w:hyperlink w:anchor="P9_105" w:history="1">
+      <w:hyperlink r:id="rId9" w:anchor="P9_105" w:history="1">
         <w:r>
           <w:rPr>
             <w:sz w:val="24"/>
@@ -332,7 +355,7 @@
           <w:lang w:val="en"/>
         </w:rPr>
       </w:pPr>
-      <w:hyperlink w:anchor="P9_105_1" w:history="1">
+      <w:hyperlink r:id="rId10" w:anchor="P9_105_1" w:history="1">
         <w:r>
           <w:rPr>
             <w:sz w:val="24"/>
@@ -361,7 +384,7 @@
           <w:lang w:val="en"/>
         </w:rPr>
       </w:pPr>
-      <w:hyperlink w:anchor="P9_106" w:history="1">
+      <w:hyperlink r:id="rId11" w:anchor="P9_106" w:history="1">
         <w:r>
           <w:rPr>
             <w:rStyle w:val="Hyperlink"/>
@@ -408,7 +431,7 @@
           <w:lang w:val="en"/>
         </w:rPr>
       </w:pPr>
-      <w:hyperlink w:anchor="P9_106_2" w:history="1">
+      <w:hyperlink r:id="rId12" w:anchor="P9_106_2" w:history="1">
         <w:r>
           <w:rPr>
             <w:sz w:val="24"/>
@@ -456,7 +479,7 @@
           <w:lang w:val="en"/>
         </w:rPr>
       </w:pPr>
-      <w:hyperlink w:anchor="P9_202" w:history="1">
+      <w:hyperlink r:id="rId13" w:anchor="P9_202" w:history="1">
         <w:r>
           <w:rPr>
             <w:sz w:val="24"/>
@@ -492,7 +515,7 @@
           <w:lang w:val="en"/>
         </w:rPr>
       </w:pPr>
-      <w:hyperlink w:anchor="P9_203" w:history="1">
+      <w:hyperlink r:id="rId14" w:anchor="P9_203" w:history="1">
         <w:r>
           <w:rPr>
             <w:rStyle w:val="Hyperlink"/>
@@ -538,7 +561,7 @@
           <w:lang w:val="en"/>
         </w:rPr>
       </w:pPr>
-      <w:hyperlink w:anchor="P9_204" w:history="1">
+      <w:hyperlink r:id="rId15" w:anchor="P9_204" w:history="1">
         <w:r>
           <w:rPr>
             <w:rStyle w:val="Hyperlink"/>
@@ -584,7 +607,7 @@
           <w:lang w:val="en"/>
         </w:rPr>
       </w:pPr>
-      <w:hyperlink w:anchor="P9_270" w:history="1">
+      <w:hyperlink r:id="rId16" w:anchor="P9_270" w:history="1">
         <w:r>
           <w:rPr>
             <w:rStyle w:val="Hyperlink"/>
@@ -630,7 +653,7 @@
           <w:lang w:val="en"/>
         </w:rPr>
       </w:pPr>
-      <w:hyperlink w:anchor="P9_270_3" w:history="1">
+      <w:hyperlink r:id="rId17" w:anchor="P9_270_3" w:history="1">
         <w:r>
           <w:rPr>
             <w:rStyle w:val="Hyperlink"/>
@@ -685,7 +708,7 @@
           <w:lang w:val="en"/>
         </w:rPr>
       </w:pPr>
-      <w:hyperlink w:anchor="P9_302" w:history="1">
+      <w:hyperlink r:id="rId18" w:anchor="P9_302" w:history="1">
         <w:r>
           <w:rPr>
             <w:rStyle w:val="Hyperlink"/>
@@ -731,7 +754,7 @@
           <w:lang w:val="en"/>
         </w:rPr>
       </w:pPr>
-      <w:hyperlink w:anchor="P9_304" w:history="1">
+      <w:hyperlink r:id="rId19" w:anchor="P9_304" w:history="1">
         <w:r>
           <w:rPr>
             <w:rStyle w:val="Hyperlink"/>
@@ -768,7 +791,7 @@
           <w:lang w:val="en"/>
         </w:rPr>
       </w:pPr>
-      <w:hyperlink w:anchor="P9_306" w:history="1">
+      <w:hyperlink r:id="rId20" w:anchor="P9_306" w:history="1">
         <w:r>
           <w:rPr>
             <w:sz w:val="24"/>
@@ -804,7 +827,7 @@
           <w:lang w:val="en"/>
         </w:rPr>
       </w:pPr>
-      <w:hyperlink w:anchor="P9_308" w:history="1">
+      <w:hyperlink r:id="rId21" w:anchor="P9_308" w:history="1">
         <w:r>
           <w:rPr>
             <w:sz w:val="24"/>
@@ -841,7 +864,7 @@
           <w:lang w:val="en"/>
         </w:rPr>
       </w:pPr>
-      <w:hyperlink w:anchor="P9_308_1" w:history="1">
+      <w:hyperlink r:id="rId22" w:anchor="P9_308_1" w:history="1">
         <w:r>
           <w:rPr>
             <w:sz w:val="24"/>
@@ -870,7 +893,7 @@
           <w:lang w:val="en"/>
         </w:rPr>
       </w:pPr>
-      <w:hyperlink w:anchor="P9_308_2" w:history="1">
+      <w:hyperlink r:id="rId23" w:anchor="P9_308_2" w:history="1">
         <w:r>
           <w:rPr>
             <w:sz w:val="24"/>
@@ -900,7 +923,7 @@
           <w:lang w:val="en"/>
         </w:rPr>
       </w:pPr>
-      <w:hyperlink r:id="rId6" w:anchor="P923_73702" w:history="1">
+      <w:hyperlink r:id="rId24" w:anchor="P923_73702" w:history="1">
         <w:r>
           <w:rPr>
             <w:b/>
@@ -921,7 +944,7 @@
           <w:lang w:val="en"/>
         </w:rPr>
       </w:pPr>
-      <w:hyperlink w:anchor="P9_404" w:history="1">
+      <w:hyperlink r:id="rId25" w:anchor="P9_404" w:history="1">
         <w:r>
           <w:rPr>
             <w:sz w:val="24"/>
@@ -959,7 +982,7 @@
           <w:lang w:val="en"/>
         </w:rPr>
       </w:pPr>
-      <w:hyperlink w:anchor="P9_405" w:history="1">
+      <w:hyperlink r:id="rId26" w:anchor="P9_405" w:history="1">
         <w:r>
           <w:rPr>
             <w:sz w:val="24"/>
@@ -996,7 +1019,7 @@
           <w:lang w:val="en"/>
         </w:rPr>
       </w:pPr>
-      <w:hyperlink w:anchor="P9_405_1" w:history="1">
+      <w:hyperlink r:id="rId27" w:anchor="P9_405_1" w:history="1">
         <w:r>
           <w:rPr>
             <w:sz w:val="24"/>
@@ -1025,7 +1048,7 @@
           <w:lang w:val="en"/>
         </w:rPr>
       </w:pPr>
-      <w:hyperlink w:anchor="P9_406" w:history="1">
+      <w:hyperlink r:id="rId28" w:anchor="P9_406" w:history="1">
         <w:r>
           <w:rPr>
             <w:rStyle w:val="Hyperlink"/>
@@ -1072,7 +1095,7 @@
           <w:lang w:val="en"/>
         </w:rPr>
       </w:pPr>
-      <w:hyperlink w:anchor="P9_406_3" w:history="1">
+      <w:hyperlink r:id="rId29" w:anchor="P9_406_3" w:history="1">
         <w:r>
           <w:rPr>
             <w:sz w:val="24"/>
@@ -1102,7 +1125,7 @@
           <w:lang w:val="en"/>
         </w:rPr>
       </w:pPr>
-      <w:hyperlink w:anchor="P9_406_90" w:history="1">
+      <w:hyperlink r:id="rId30" w:anchor="P9_406_90" w:history="1">
         <w:r>
           <w:rPr>
             <w:sz w:val="24"/>
@@ -1205,7 +1228,7 @@
           <w:szCs w:val="24"/>
         </w:rPr>
       </w:pPr>
-      <w:bookmarkStart w:id="0" w:name="P9_100"/>
+      <w:bookmarkStart w:id="1" w:name="P9_100"/>
       <w:r>
         <w:rPr>
           <w:sz w:val="24"/>
@@ -1213,7 +1236,7 @@
         </w:rPr>
         <w:t>9.100</w:t>
       </w:r>
-      <w:bookmarkEnd w:id="0"/>
+      <w:bookmarkEnd w:id="1"/>
       <w:r>
         <w:rPr>
           <w:sz w:val="24"/>
@@ -1247,7 +1270,7 @@
           <w:szCs w:val="24"/>
         </w:rPr>
       </w:pPr>
-      <w:bookmarkStart w:id="1" w:name="P9_100_90"/>
+      <w:bookmarkStart w:id="2" w:name="P9_100_90"/>
       <w:r>
         <w:rPr>
           <w:sz w:val="24"/>
@@ -1255,7 +1278,7 @@
         </w:rPr>
         <w:t xml:space="preserve">9.100-90 </w:t>
       </w:r>
-      <w:bookmarkEnd w:id="1"/>
+      <w:bookmarkEnd w:id="2"/>
       <w:r>
         <w:rPr>
           <w:sz w:val="24"/>
@@ -1369,7 +1392,7 @@
           <w:szCs w:val="24"/>
         </w:rPr>
       </w:pPr>
-      <w:bookmarkStart w:id="2" w:name="P9_104"/>
+      <w:bookmarkStart w:id="3" w:name="P9_104"/>
       <w:r>
         <w:rPr>
           <w:sz w:val="24"/>
@@ -1377,7 +1400,7 @@
         </w:rPr>
         <w:t xml:space="preserve">9.104 </w:t>
       </w:r>
-      <w:bookmarkEnd w:id="2"/>
+      <w:bookmarkEnd w:id="3"/>
       <w:r>
         <w:rPr>
           <w:sz w:val="24"/>
@@ -1394,7 +1417,7 @@
           <w:szCs w:val="24"/>
         </w:rPr>
       </w:pPr>
-      <w:bookmarkStart w:id="3" w:name="P9_104_2"/>
+      <w:bookmarkStart w:id="4" w:name="P9_104_2"/>
       <w:r>
         <w:rPr>
           <w:sz w:val="24"/>
@@ -1402,7 +1425,7 @@
         </w:rPr>
         <w:t>9.104-2</w:t>
       </w:r>
-      <w:bookmarkEnd w:id="3"/>
+      <w:bookmarkEnd w:id="4"/>
       <w:r>
         <w:rPr>
           <w:sz w:val="24"/>
@@ -1438,8 +1461,8 @@
           <w:szCs w:val="24"/>
         </w:rPr>
       </w:pPr>
-      <w:hyperlink r:id="rId7" w:anchor="P85_7989" w:history="1">
-        <w:bookmarkStart w:id="4" w:name="P9_105"/>
+      <w:hyperlink r:id="rId31" w:anchor="P85_7989" w:history="1">
+        <w:bookmarkStart w:id="5" w:name="P9_105"/>
         <w:r>
           <w:rPr>
             <w:sz w:val="24"/>
@@ -1448,7 +1471,7 @@
           </w:rPr>
           <w:t>9.105</w:t>
         </w:r>
-        <w:bookmarkEnd w:id="4"/>
+        <w:bookmarkEnd w:id="5"/>
         <w:r>
           <w:rPr>
             <w:sz w:val="24"/>
@@ -1468,8 +1491,8 @@
           <w:lang w:val="en"/>
         </w:rPr>
       </w:pPr>
-      <w:hyperlink r:id="rId8" w:anchor="P87_8007" w:history="1">
-        <w:bookmarkStart w:id="5" w:name="P9_105_1"/>
+      <w:hyperlink r:id="rId32" w:anchor="P87_8007" w:history="1">
+        <w:bookmarkStart w:id="6" w:name="P9_105_1"/>
         <w:r>
           <w:rPr>
             <w:sz w:val="24"/>
@@ -1478,7 +1501,7 @@
           </w:rPr>
           <w:t>9.105-1</w:t>
         </w:r>
-        <w:bookmarkEnd w:id="5"/>
+        <w:bookmarkEnd w:id="6"/>
         <w:r>
           <w:rPr>
             <w:sz w:val="24"/>
@@ -1976,7 +1999,7 @@
         </w:rPr>
         <w:t xml:space="preserve">(1) Recommendations/instructions are cited for each supplier/CAGE code listed and are to provide visibility of known/potential areas of concern and actions that shall be taken to address such issues. When a preaward survey (PAS) (see </w:t>
       </w:r>
-      <w:hyperlink w:anchor="P9_106_2" w:history="1">
+      <w:hyperlink r:id="rId33" w:anchor="P9_106_2" w:history="1">
         <w:r>
           <w:rPr>
             <w:rStyle w:val="Hyperlink"/>
@@ -2091,8 +2114,8 @@
               </w:rPr>
               <w:t xml:space="preserve">DCRL Special Attention Reason </w:t>
             </w:r>
-            <w:bookmarkStart w:id="6" w:name="ColumnTitle_Special_Attn_Reason_Codes"/>
-            <w:bookmarkEnd w:id="6"/>
+            <w:bookmarkStart w:id="7" w:name="ColumnTitle_Special_Attn_Reason_Codes"/>
+            <w:bookmarkEnd w:id="7"/>
             <w:r>
               <w:rPr>
                 <w:sz w:val="18"/>
@@ -4366,8 +4389,8 @@
               </w:rPr>
               <w:t>DCRL Special Attention Treatme</w:t>
             </w:r>
-            <w:bookmarkStart w:id="7" w:name="ColumnTitle_Special_Attn_Treatment_Codes"/>
-            <w:bookmarkEnd w:id="7"/>
+            <w:bookmarkStart w:id="8" w:name="ColumnTitle_Special_Attn_Treatment_Codes"/>
+            <w:bookmarkEnd w:id="8"/>
             <w:r>
               <w:rPr>
                 <w:sz w:val="18"/>
@@ -7301,7 +7324,7 @@
       <w:r>
         <w:t xml:space="preserve">(i) </w:t>
       </w:r>
-      <w:hyperlink r:id="rId9" w:history="1">
+      <w:hyperlink r:id="rId34" w:history="1">
         <w:r>
           <w:rPr>
             <w:rStyle w:val="Hyperlink"/>
@@ -7312,7 +7335,7 @@
       <w:r>
         <w:t>(</w:t>
       </w:r>
-      <w:hyperlink r:id="rId10" w:history="1">
+      <w:hyperlink r:id="rId35" w:history="1">
         <w:r>
           <w:rPr>
             <w:rStyle w:val="Hyperlink"/>
@@ -7337,7 +7360,7 @@
       <w:r>
         <w:t xml:space="preserve"> </w:t>
       </w:r>
-      <w:hyperlink r:id="rId11" w:history="1">
+      <w:hyperlink r:id="rId36" w:history="1">
         <w:r>
           <w:rPr>
             <w:rStyle w:val="Hyperlink"/>
@@ -7348,7 +7371,7 @@
       <w:r>
         <w:t>(</w:t>
       </w:r>
-      <w:hyperlink r:id="rId12" w:history="1">
+      <w:hyperlink r:id="rId37" w:history="1">
         <w:r>
           <w:rPr>
             <w:rStyle w:val="Hyperlink"/>
@@ -7373,7 +7396,7 @@
       <w:r>
         <w:t xml:space="preserve"> (</w:t>
       </w:r>
-      <w:hyperlink r:id="rId13" w:history="1">
+      <w:hyperlink r:id="rId38" w:history="1">
         <w:r>
           <w:rPr>
             <w:rStyle w:val="Hyperlink"/>
@@ -7384,7 +7407,7 @@
       <w:r>
         <w:t>),(</w:t>
       </w:r>
-      <w:hyperlink r:id="rId14" w:history="1">
+      <w:hyperlink r:id="rId39" w:history="1">
         <w:r>
           <w:rPr>
             <w:rStyle w:val="Hyperlink"/>
@@ -7412,7 +7435,7 @@
       <w:r>
         <w:t xml:space="preserve">) </w:t>
       </w:r>
-      <w:hyperlink r:id="rId15" w:history="1">
+      <w:hyperlink r:id="rId40" w:history="1">
         <w:r>
           <w:rPr>
             <w:rStyle w:val="Hyperlink"/>
@@ -7423,7 +7446,7 @@
       <w:r>
         <w:t xml:space="preserve"> (</w:t>
       </w:r>
-      <w:hyperlink r:id="rId16" w:history="1">
+      <w:hyperlink r:id="rId41" w:history="1">
         <w:r>
           <w:rPr>
             <w:rStyle w:val="Hyperlink"/>
@@ -7448,7 +7471,7 @@
       <w:r>
         <w:t xml:space="preserve">) </w:t>
       </w:r>
-      <w:hyperlink r:id="rId17" w:history="1">
+      <w:hyperlink r:id="rId42" w:history="1">
         <w:r>
           <w:rPr>
             <w:rStyle w:val="Hyperlink"/>
@@ -7459,7 +7482,7 @@
       <w:r>
         <w:t>(</w:t>
       </w:r>
-      <w:hyperlink r:id="rId18" w:history="1">
+      <w:hyperlink r:id="rId43" w:history="1">
         <w:r>
           <w:rPr>
             <w:rStyle w:val="Hyperlink"/>
@@ -7478,7 +7501,7 @@
       <w:r>
         <w:t xml:space="preserve">(iv) </w:t>
       </w:r>
-      <w:hyperlink r:id="rId19" w:history="1">
+      <w:hyperlink r:id="rId44" w:history="1">
         <w:r>
           <w:rPr>
             <w:rStyle w:val="Hyperlink"/>
@@ -7489,7 +7512,7 @@
       <w:r>
         <w:t xml:space="preserve"> (</w:t>
       </w:r>
-      <w:hyperlink r:id="rId20" w:history="1">
+      <w:hyperlink r:id="rId45" w:history="1">
         <w:r>
           <w:rPr>
             <w:rStyle w:val="Hyperlink"/>
@@ -7511,7 +7534,7 @@
           <w:szCs w:val="24"/>
         </w:rPr>
       </w:pPr>
-      <w:bookmarkStart w:id="8" w:name="P9_106"/>
+      <w:bookmarkStart w:id="9" w:name="P9_106"/>
       <w:r>
         <w:rPr>
           <w:rFonts w:eastAsia="Calibri"/>
@@ -7520,7 +7543,7 @@
         </w:rPr>
         <w:t>9.106</w:t>
       </w:r>
-      <w:bookmarkEnd w:id="8"/>
+      <w:bookmarkEnd w:id="9"/>
       <w:r>
         <w:rPr>
           <w:rFonts w:eastAsia="Calibri"/>
@@ -7539,7 +7562,7 @@
           <w:lang w:val="en"/>
         </w:rPr>
       </w:pPr>
-      <w:bookmarkStart w:id="9" w:name="P9_106_2"/>
+      <w:bookmarkStart w:id="10" w:name="P9_106_2"/>
       <w:r>
         <w:rPr>
           <w:sz w:val="24"/>
@@ -7548,7 +7571,7 @@
         </w:rPr>
         <w:t xml:space="preserve">9.106-2 </w:t>
       </w:r>
-      <w:bookmarkEnd w:id="9"/>
+      <w:bookmarkEnd w:id="10"/>
       <w:r>
         <w:rPr>
           <w:sz w:val="24"/>
@@ -7703,7 +7726,7 @@
           <w:szCs w:val="24"/>
         </w:rPr>
       </w:pPr>
-      <w:bookmarkStart w:id="10" w:name="P9_202"/>
+      <w:bookmarkStart w:id="11" w:name="P9_202"/>
       <w:r>
         <w:rPr>
           <w:sz w:val="24"/>
@@ -7711,7 +7734,7 @@
         </w:rPr>
         <w:t>9.202</w:t>
       </w:r>
-      <w:bookmarkEnd w:id="10"/>
+      <w:bookmarkEnd w:id="11"/>
       <w:r>
         <w:rPr>
           <w:sz w:val="24"/>
@@ -8579,7 +8602,7 @@
         </w:rPr>
         <w:t>*****</w:t>
       </w:r>
-      <w:bookmarkStart w:id="11" w:name="P9_203"/>
+      <w:bookmarkStart w:id="12" w:name="P9_203"/>
     </w:p>
     <w:p>
       <w:pPr>
@@ -8598,7 +8621,7 @@
         </w:rPr>
         <w:t>9.203</w:t>
       </w:r>
-      <w:bookmarkEnd w:id="11"/>
+      <w:bookmarkEnd w:id="12"/>
       <w:r>
         <w:rPr>
           <w:snapToGrid w:val="0"/>
@@ -8769,7 +8792,7 @@
           <w:lang w:val="en"/>
         </w:rPr>
       </w:pPr>
-      <w:bookmarkStart w:id="12" w:name="P9_204"/>
+      <w:bookmarkStart w:id="13" w:name="P9_204"/>
       <w:r>
         <w:rPr>
           <w:sz w:val="24"/>
@@ -8778,7 +8801,7 @@
         </w:rPr>
         <w:t>9.204</w:t>
       </w:r>
-      <w:bookmarkEnd w:id="12"/>
+      <w:bookmarkEnd w:id="13"/>
       <w:r>
         <w:rPr>
           <w:sz w:val="24"/>
@@ -8802,7 +8825,7 @@
         </w:rPr>
         <w:t xml:space="preserve">(a)(1) Contracting officers shall post sources sought notice at </w:t>
       </w:r>
-      <w:hyperlink r:id="rId21" w:history="1">
+      <w:hyperlink r:id="rId46" w:history="1">
         <w:r>
           <w:rPr>
             <w:rStyle w:val="Hyperlink"/>
@@ -8830,7 +8853,7 @@
           <w:lang w:val="en"/>
         </w:rPr>
       </w:pPr>
-      <w:bookmarkStart w:id="13" w:name="P9_270"/>
+      <w:bookmarkStart w:id="14" w:name="P9_270"/>
       <w:r>
         <w:rPr>
           <w:sz w:val="24"/>
@@ -8839,7 +8862,7 @@
         </w:rPr>
         <w:t xml:space="preserve">9.270 </w:t>
       </w:r>
-      <w:bookmarkEnd w:id="13"/>
+      <w:bookmarkEnd w:id="14"/>
       <w:r>
         <w:rPr>
           <w:sz w:val="24"/>
@@ -8859,7 +8882,7 @@
           <w:szCs w:val="24"/>
         </w:rPr>
       </w:pPr>
-      <w:bookmarkStart w:id="14" w:name="P9_270_3"/>
+      <w:bookmarkStart w:id="15" w:name="P9_270_3"/>
       <w:r>
         <w:rPr>
           <w:sz w:val="24"/>
@@ -8868,7 +8891,7 @@
         </w:rPr>
         <w:t>9.270-3</w:t>
       </w:r>
-      <w:bookmarkEnd w:id="14"/>
+      <w:bookmarkEnd w:id="15"/>
       <w:r>
         <w:rPr>
           <w:sz w:val="24"/>
@@ -9162,7 +9185,7 @@
         </w:rPr>
         <w:t xml:space="preserve">that are under consideration to the product specialist for evaluation (see </w:t>
       </w:r>
-      <w:hyperlink w:anchor="P11_302_b" w:history="1">
+      <w:hyperlink r:id="rId47" w:anchor="P11_302_b" w:history="1">
         <w:r>
           <w:rPr>
             <w:rStyle w:val="Hyperlink"/>
@@ -9228,7 +9251,7 @@
         </w:rPr>
         <w:t xml:space="preserve">When award is made, notify the PS, who will determine if a quality assurance letter of instruction (QALI) is required. If award was made to a dealer or distributor, a QALI is mandatory; the QAS must have conducted a preaward review of traceability documentation in accordance with the approval/review requirements at </w:t>
       </w:r>
-      <w:hyperlink w:anchor="P9_270_3_S_91" w:history="1">
+      <w:hyperlink r:id="rId48" w:anchor="P9_270_3_S_91" w:history="1">
         <w:r>
           <w:rPr>
             <w:rStyle w:val="Hyperlink"/>
@@ -9297,7 +9320,7 @@
           <w:szCs w:val="24"/>
         </w:rPr>
       </w:pPr>
-      <w:bookmarkStart w:id="15" w:name="P9_270_3_S_91"/>
+      <w:bookmarkStart w:id="16" w:name="P9_270_3_S_91"/>
       <w:r>
         <w:rPr>
           <w:snapToGrid w:val="0"/>
@@ -9306,7 +9329,7 @@
         </w:rPr>
         <w:t xml:space="preserve">(S-91) </w:t>
       </w:r>
-      <w:bookmarkEnd w:id="15"/>
+      <w:bookmarkEnd w:id="16"/>
       <w:r>
         <w:rPr>
           <w:snapToGrid w:val="0"/>
@@ -12176,7 +12199,7 @@
           <w:szCs w:val="24"/>
         </w:rPr>
       </w:pPr>
-      <w:bookmarkStart w:id="16" w:name="P9_302"/>
+      <w:bookmarkStart w:id="17" w:name="P9_302"/>
       <w:r>
         <w:rPr>
           <w:rFonts w:eastAsiaTheme="minorHAnsi"/>
@@ -12185,7 +12208,7 @@
         </w:rPr>
         <w:t>9.302</w:t>
       </w:r>
-      <w:bookmarkEnd w:id="16"/>
+      <w:bookmarkEnd w:id="17"/>
       <w:r>
         <w:rPr>
           <w:rFonts w:eastAsiaTheme="minorHAnsi"/>
@@ -12221,7 +12244,7 @@
           <w:szCs w:val="24"/>
         </w:rPr>
       </w:pPr>
-      <w:bookmarkStart w:id="17" w:name="P9_304"/>
+      <w:bookmarkStart w:id="18" w:name="P9_304"/>
       <w:r>
         <w:rPr>
           <w:sz w:val="24"/>
@@ -12229,7 +12252,7 @@
         </w:rPr>
         <w:t>9.304</w:t>
       </w:r>
-      <w:bookmarkEnd w:id="17"/>
+      <w:bookmarkEnd w:id="18"/>
       <w:r>
         <w:rPr>
           <w:sz w:val="24"/>
@@ -14472,7 +14495,7 @@
           <w:szCs w:val="24"/>
         </w:rPr>
       </w:pPr>
-      <w:bookmarkStart w:id="18" w:name="P9_308"/>
+      <w:bookmarkStart w:id="19" w:name="P9_308"/>
       <w:r>
         <w:rPr>
           <w:sz w:val="24"/>
@@ -14480,7 +14503,7 @@
         </w:rPr>
         <w:t>9.308</w:t>
       </w:r>
-      <w:bookmarkEnd w:id="18"/>
+      <w:bookmarkEnd w:id="19"/>
       <w:r>
         <w:rPr>
           <w:sz w:val="24"/>
@@ -14497,7 +14520,7 @@
           <w:szCs w:val="24"/>
         </w:rPr>
       </w:pPr>
-      <w:bookmarkStart w:id="19" w:name="P9_308_1"/>
+      <w:bookmarkStart w:id="20" w:name="P9_308_1"/>
       <w:r>
         <w:rPr>
           <w:sz w:val="24"/>
@@ -14505,7 +14528,7 @@
         </w:rPr>
         <w:t>9.308-1</w:t>
       </w:r>
-      <w:bookmarkEnd w:id="19"/>
+      <w:bookmarkEnd w:id="20"/>
       <w:r>
         <w:rPr>
           <w:sz w:val="24"/>
@@ -14533,7 +14556,7 @@
           <w:szCs w:val="24"/>
         </w:rPr>
       </w:pPr>
-      <w:bookmarkStart w:id="20" w:name="P9_308_2"/>
+      <w:bookmarkStart w:id="21" w:name="P9_308_2"/>
       <w:r>
         <w:rPr>
           <w:sz w:val="24"/>
@@ -14541,7 +14564,7 @@
         </w:rPr>
         <w:t xml:space="preserve">9.308-2 </w:t>
       </w:r>
-      <w:bookmarkEnd w:id="20"/>
+      <w:bookmarkEnd w:id="21"/>
       <w:r>
         <w:rPr>
           <w:sz w:val="24"/>
@@ -14599,7 +14622,7 @@
           <w:szCs w:val="24"/>
         </w:rPr>
       </w:pPr>
-      <w:bookmarkStart w:id="21" w:name="P9_404"/>
+      <w:bookmarkStart w:id="22" w:name="P9_404"/>
       <w:r>
         <w:rPr>
           <w:rStyle w:val="Heading3Char"/>
@@ -14609,7 +14632,7 @@
         </w:rPr>
         <w:t>9.404</w:t>
       </w:r>
-      <w:bookmarkEnd w:id="21"/>
+      <w:bookmarkEnd w:id="22"/>
       <w:r>
         <w:rPr>
           <w:rStyle w:val="Heading3Char"/>
@@ -14651,7 +14674,7 @@
           <w:szCs w:val="24"/>
         </w:rPr>
       </w:pPr>
-      <w:bookmarkStart w:id="22" w:name="P9_405"/>
+      <w:bookmarkStart w:id="23" w:name="P9_405"/>
       <w:r>
         <w:rPr>
           <w:sz w:val="24"/>
@@ -14659,7 +14682,7 @@
         </w:rPr>
         <w:t>9.405</w:t>
       </w:r>
-      <w:bookmarkEnd w:id="22"/>
+      <w:bookmarkEnd w:id="23"/>
       <w:r>
         <w:rPr>
           <w:sz w:val="24"/>
@@ -14747,7 +14770,7 @@
           <w:szCs w:val="24"/>
         </w:rPr>
       </w:pPr>
-      <w:bookmarkStart w:id="23" w:name="P9_405_1"/>
+      <w:bookmarkStart w:id="24" w:name="P9_405_1"/>
       <w:r>
         <w:rPr>
           <w:sz w:val="24"/>
@@ -14755,7 +14778,7 @@
         </w:rPr>
         <w:t>9.405-1</w:t>
       </w:r>
-      <w:bookmarkEnd w:id="23"/>
+      <w:bookmarkEnd w:id="24"/>
       <w:r>
         <w:rPr>
           <w:sz w:val="24"/>
@@ -14791,7 +14814,7 @@
           <w:szCs w:val="24"/>
         </w:rPr>
       </w:pPr>
-      <w:bookmarkStart w:id="24" w:name="P9_406"/>
+      <w:bookmarkStart w:id="25" w:name="P9_406"/>
       <w:r>
         <w:rPr>
           <w:sz w:val="24"/>
@@ -14799,7 +14822,7 @@
         </w:rPr>
         <w:t>9.406</w:t>
       </w:r>
-      <w:bookmarkEnd w:id="24"/>
+      <w:bookmarkEnd w:id="25"/>
       <w:r>
         <w:rPr>
           <w:sz w:val="24"/>
@@ -14816,7 +14839,7 @@
           <w:szCs w:val="24"/>
         </w:rPr>
       </w:pPr>
-      <w:bookmarkStart w:id="25" w:name="P9_406_3"/>
+      <w:bookmarkStart w:id="26" w:name="P9_406_3"/>
       <w:r>
         <w:rPr>
           <w:sz w:val="24"/>
@@ -14824,7 +14847,7 @@
         </w:rPr>
         <w:t>9.406-3</w:t>
       </w:r>
-      <w:bookmarkEnd w:id="25"/>
+      <w:bookmarkEnd w:id="26"/>
       <w:r>
         <w:rPr>
           <w:sz w:val="24"/>
@@ -14878,7 +14901,7 @@
           <w:lang w:val="en"/>
         </w:rPr>
       </w:pPr>
-      <w:bookmarkStart w:id="26" w:name="P9_406_90"/>
+      <w:bookmarkStart w:id="27" w:name="P9_406_90"/>
       <w:r>
         <w:rPr>
           <w:sz w:val="24"/>
@@ -14887,7 +14910,7 @@
         </w:rPr>
         <w:t>9.406-90</w:t>
       </w:r>
-      <w:bookmarkEnd w:id="26"/>
+      <w:bookmarkEnd w:id="27"/>
       <w:r>
         <w:rPr>
           <w:sz w:val="24"/>
@@ -16879,7 +16902,6 @@
     <w:uiPriority w:val="99"/>
     <w:semiHidden/>
     <w:unhideWhenUsed/>
-    <w:rsid w:val="00440272"/>
   </w:style>
   <w:style w:type="character" w:customStyle="1" w:styleId="Heading1Char">
     <w:name w:val="Heading 1 Char"/>
@@ -26247,7 +26269,6 @@
     <w:uiPriority w:val="99"/>
     <w:semiHidden/>
     <w:unhideWhenUsed/>
-    <w:rsid w:val="00440272"/>
   </w:style>
   <w:style w:type="character" w:customStyle="1" w:styleId="Heading1Char">
     <w:name w:val="Heading 1 Char"/>

--- a/DLAD/DEVELOPMENT/DLAD-Part-9.docx
+++ b/DLAD/DEVELOPMENT/DLAD-Part-9.docx
@@ -132,91 +132,91 @@
           <w:szCs w:val="24"/>
         </w:rPr>
       </w:pPr>
-      <w:r>
-        <w:fldChar w:fldCharType="begin"/>
-      </w:r>
-      <w:r>
-        <w:instrText xml:space="preserve"> </w:instrText>
-      </w:r>
-      <w:bookmarkStart w:id="0" w:name="_GoBack"/>
-      <w:bookmarkEnd w:id="0"/>
-      <w:r>
-        <w:instrText>HYPERLINK “DLAD-Part%209.docx” \l "P9_</w:instrText>
-      </w:r>
-      <w:r>
-        <w:instrText xml:space="preserve">100" </w:instrText>
-      </w:r>
-      <w:r>
-        <w:fldChar w:fldCharType="separate"/>
-      </w:r>
-      <w:r>
-        <w:rPr>
-          <w:rStyle w:val="Hyperlink"/>
-          <w:sz w:val="24"/>
-          <w:szCs w:val="24"/>
-        </w:rPr>
-        <w:t>9.100</w:t>
-      </w:r>
-      <w:r>
-        <w:rPr>
-          <w:rStyle w:val="Hyperlink"/>
-          <w:sz w:val="24"/>
-          <w:szCs w:val="24"/>
-        </w:rPr>
-        <w:fldChar w:fldCharType="end"/>
-      </w:r>
-      <w:r>
-        <w:rPr>
-          <w:rStyle w:val="Hyperlink"/>
-          <w:sz w:val="24"/>
-          <w:szCs w:val="24"/>
-        </w:rPr>
-        <w:tab/>
-      </w:r>
-      <w:r>
-        <w:rPr>
-          <w:rStyle w:val="Hyperlink"/>
-          <w:sz w:val="24"/>
-          <w:szCs w:val="24"/>
-        </w:rPr>
-        <w:tab/>
-      </w:r>
-      <w:r>
-        <w:rPr>
-          <w:rStyle w:val="Hyperlink"/>
-          <w:sz w:val="24"/>
-          <w:szCs w:val="24"/>
-        </w:rPr>
-        <w:tab/>
-      </w:r>
-      <w:r>
-        <w:rPr>
-          <w:sz w:val="24"/>
-          <w:szCs w:val="24"/>
-        </w:rPr>
-        <w:t>Scope of subpart.</w:t>
-      </w:r>
-    </w:p>
-    <w:p>
-      <w:pPr>
-        <w:tabs>
-          <w:tab w:val="left" w:pos="900"/>
-        </w:tabs>
-        <w:rPr>
-          <w:sz w:val="24"/>
-          <w:szCs w:val="24"/>
-        </w:rPr>
-      </w:pPr>
-      <w:hyperlink r:id="rId6" w:anchor="P9_100_90" w:history="1">
+      <w:hyperlink r:id="rId6" w:anchor="P9_100" w:history="1">
         <w:r>
           <w:rPr>
             <w:rStyle w:val="Hyperlink"/>
             <w:sz w:val="24"/>
             <w:szCs w:val="24"/>
           </w:rPr>
-          <w:t>9.100-90</w:t>
+          <w:t>9.100</w:t>
         </w:r>
       </w:hyperlink>
+      <w:r>
+        <w:rPr>
+          <w:rStyle w:val="Hyperlink"/>
+          <w:sz w:val="24"/>
+          <w:szCs w:val="24"/>
+        </w:rPr>
+        <w:tab/>
+      </w:r>
+      <w:r>
+        <w:rPr>
+          <w:rStyle w:val="Hyperlink"/>
+          <w:sz w:val="24"/>
+          <w:szCs w:val="24"/>
+        </w:rPr>
+        <w:tab/>
+      </w:r>
+      <w:r>
+        <w:rPr>
+          <w:rStyle w:val="Hyperlink"/>
+          <w:sz w:val="24"/>
+          <w:szCs w:val="24"/>
+        </w:rPr>
+        <w:tab/>
+      </w:r>
+      <w:r>
+        <w:rPr>
+          <w:sz w:val="24"/>
+          <w:szCs w:val="24"/>
+        </w:rPr>
+        <w:t>Scope of subpart.</w:t>
+      </w:r>
+    </w:p>
+    <w:p>
+      <w:pPr>
+        <w:tabs>
+          <w:tab w:val="left" w:pos="900"/>
+        </w:tabs>
+        <w:rPr>
+          <w:sz w:val="24"/>
+          <w:szCs w:val="24"/>
+        </w:rPr>
+      </w:pPr>
+      <w:r>
+        <w:fldChar w:fldCharType="begin"/>
+      </w:r>
+      <w:r>
+        <w:instrText xml:space="preserve"> </w:instrText>
+      </w:r>
+      <w:bookmarkStart w:id="0" w:name="_GoBack"/>
+      <w:bookmarkEnd w:id="0"/>
+      <w:r>
+        <w:instrText>HYPERLINK "DLAD-Part-9</w:instrText>
+      </w:r>
+      <w:r>
+        <w:instrText xml:space="preserve">.docx" \l "P9_100_90" </w:instrText>
+      </w:r>
+      <w:r>
+        <w:fldChar w:fldCharType="separate"/>
+      </w:r>
+      <w:r>
+        <w:rPr>
+          <w:rStyle w:val="Hyperlink"/>
+          <w:sz w:val="24"/>
+          <w:szCs w:val="24"/>
+        </w:rPr>
+        <w:t>9.100-90</w:t>
+      </w:r>
+      <w:r>
+        <w:rPr>
+          <w:rStyle w:val="Hyperlink"/>
+          <w:sz w:val="24"/>
+          <w:szCs w:val="24"/>
+        </w:rPr>
+        <w:fldChar w:fldCharType="end"/>
+      </w:r>
       <w:r>
         <w:rPr>
           <w:sz w:val="24"/>
